--- a/Chapter 1.docx
+++ b/Chapter 1.docx
@@ -2468,8 +2468,6 @@
         </w:rPr>
         <w:t> tag. When I add this around my code the drop down box I am wrapping it around disappears when I deploy. Anyone able to suggest a reason for this or give me an insight into how and when to use facet?</w:t>
       </w:r>
-      <w:bookmarkStart w:id="0" w:name="_GoBack"/>
-      <w:bookmarkEnd w:id="0"/>
       <w:r>
         <w:br/>
       </w:r>
@@ -3704,6 +3702,72 @@
           <w:szCs w:val="20"/>
         </w:rPr>
       </w:pPr>
+    </w:p>
+    <w:p>
+      <w:r>
+        <w:t xml:space="preserve">Reserved keywords </w:t>
+      </w:r>
+      <w:proofErr w:type="gramStart"/>
+      <w:r>
+        <w:t>are :</w:t>
+      </w:r>
+      <w:proofErr w:type="gramEnd"/>
+    </w:p>
+    <w:p>
+      <w:r>
+        <w:t xml:space="preserve">                            @this                         The component that triggers the PPR is updated.</w:t>
+      </w:r>
+    </w:p>
+    <w:p>
+      <w:r>
+        <w:t xml:space="preserve">                            @parent                </w:t>
+      </w:r>
+      <w:r>
+        <w:t xml:space="preserve">    </w:t>
+      </w:r>
+      <w:r>
+        <w:t>The parent of the PPR trigger is updated.</w:t>
+      </w:r>
+    </w:p>
+    <w:p>
+      <w:r>
+        <w:t xml:space="preserve">                         </w:t>
+      </w:r>
+      <w:r>
+        <w:t xml:space="preserve">   @form                       </w:t>
+      </w:r>
+      <w:r>
+        <w:t>The encapsulating form of the PPR trigger is updated.</w:t>
+      </w:r>
+    </w:p>
+    <w:p>
+      <w:r>
+        <w:t xml:space="preserve">                           </w:t>
+      </w:r>
+      <w:r>
+        <w:t xml:space="preserve"> @none                      </w:t>
+      </w:r>
+      <w:r>
+        <w:t>PPR does not change the DOM with AJAX response.</w:t>
+      </w:r>
+    </w:p>
+    <w:p>
+      <w:r>
+        <w:t xml:space="preserve">                            </w:t>
+      </w:r>
+      <w:r>
+        <w:t>@</w:t>
+      </w:r>
+      <w:r>
+        <w:t xml:space="preserve">all                           </w:t>
+      </w:r>
+      <w:r>
+        <w:t>The whole document is updated as in non-AJAX requests.</w:t>
+      </w:r>
+    </w:p>
+    <w:p>
+      <w:bookmarkStart w:id="0" w:name="_GoBack"/>
+      <w:bookmarkEnd w:id="0"/>
     </w:p>
     <w:p/>
     <w:sectPr>

--- a/Chapter 1.docx
+++ b/Chapter 1.docx
@@ -16,6 +16,81 @@
       </w:pPr>
       <w:r>
         <w:t>Page 1-</w:t>
+      </w:r>
+    </w:p>
+    <w:p>
+      <w:pPr>
+        <w:rPr>
+          <w:color w:val="000000" w:themeColor="text1"/>
+          <w:sz w:val="28"/>
+          <w:szCs w:val="28"/>
+        </w:rPr>
+      </w:pPr>
+      <w:proofErr w:type="spellStart"/>
+      <w:r>
+        <w:rPr>
+          <w:rFonts w:ascii="Verdana" w:hAnsi="Verdana"/>
+          <w:color w:val="000000"/>
+          <w:sz w:val="20"/>
+          <w:szCs w:val="20"/>
+          <w:shd w:val="clear" w:color="auto" w:fill="FFFFFF"/>
+        </w:rPr>
+        <w:t>Primefaces</w:t>
+      </w:r>
+      <w:proofErr w:type="spellEnd"/>
+      <w:r>
+        <w:rPr>
+          <w:rFonts w:ascii="Verdana" w:hAnsi="Verdana"/>
+          <w:color w:val="000000"/>
+          <w:sz w:val="20"/>
+          <w:szCs w:val="20"/>
+          <w:shd w:val="clear" w:color="auto" w:fill="FFFFFF"/>
+        </w:rPr>
+        <w:t xml:space="preserve"> is an UI (User Interface) library for JSF (</w:t>
+      </w:r>
+      <w:proofErr w:type="spellStart"/>
+      <w:r>
+        <w:rPr>
+          <w:rFonts w:ascii="Verdana" w:hAnsi="Verdana"/>
+          <w:color w:val="000000"/>
+          <w:sz w:val="20"/>
+          <w:szCs w:val="20"/>
+          <w:shd w:val="clear" w:color="auto" w:fill="FFFFFF"/>
+        </w:rPr>
+        <w:t>JavaServer</w:t>
+      </w:r>
+      <w:proofErr w:type="spellEnd"/>
+      <w:r>
+        <w:rPr>
+          <w:rFonts w:ascii="Verdana" w:hAnsi="Verdana"/>
+          <w:color w:val="000000"/>
+          <w:sz w:val="20"/>
+          <w:szCs w:val="20"/>
+          <w:shd w:val="clear" w:color="auto" w:fill="FFFFFF"/>
+        </w:rPr>
+        <w:t xml:space="preserve"> Faces) based applications. It is designed and developed by </w:t>
+      </w:r>
+      <w:proofErr w:type="spellStart"/>
+      <w:r>
+        <w:rPr>
+          <w:rFonts w:ascii="Verdana" w:hAnsi="Verdana"/>
+          <w:color w:val="000000"/>
+          <w:sz w:val="20"/>
+          <w:szCs w:val="20"/>
+          <w:shd w:val="clear" w:color="auto" w:fill="FFFFFF"/>
+        </w:rPr>
+        <w:t>PrimeTek</w:t>
+      </w:r>
+      <w:proofErr w:type="spellEnd"/>
+      <w:r>
+        <w:rPr>
+          <w:rFonts w:ascii="Verdana" w:hAnsi="Verdana"/>
+          <w:color w:val="000000"/>
+          <w:sz w:val="20"/>
+          <w:szCs w:val="20"/>
+          <w:shd w:val="clear" w:color="auto" w:fill="FFFFFF"/>
+        </w:rPr>
+        <w:t>. It is Cross-platform, open source and written in Java programing language.</w:t>
       </w:r>
     </w:p>
     <w:p>
@@ -124,6 +199,11 @@
       <w:r>
         <w:t>&gt;</w:t>
       </w:r>
+      <w:r>
+        <w:t xml:space="preserve"> </w:t>
+      </w:r>
+      <w:bookmarkStart w:id="0" w:name="_GoBack"/>
+      <w:bookmarkEnd w:id="0"/>
     </w:p>
     <w:p>
       <w:pPr>
@@ -3765,10 +3845,7 @@
         <w:t>The whole document is updated as in non-AJAX requests.</w:t>
       </w:r>
     </w:p>
-    <w:p>
-      <w:bookmarkStart w:id="0" w:name="_GoBack"/>
-      <w:bookmarkEnd w:id="0"/>
-    </w:p>
+    <w:p/>
     <w:p/>
     <w:sectPr>
       <w:pgSz w:w="12240" w:h="15840"/>
